--- a/SE325/SE325-DZ01/se325-dz01-Aleksa_Cekic_4173.docx
+++ b/SE325/SE325-DZ01/se325-dz01-Aleksa_Cekic_4173.docx
@@ -1094,8 +1094,6 @@
         <w:pStyle w:val="2"/>
         <w:ind w:left="720"/>
       </w:pPr>
-      <w:bookmarkStart w:id="9" w:name="_GoBack"/>
-      <w:bookmarkEnd w:id="9"/>
     </w:p>
     <w:p>
       <w:pPr>
@@ -1274,7 +1272,16 @@
           <w:rFonts w:hint="default" w:asciiTheme="minorAscii" w:hAnsiTheme="minorAscii"/>
           <w:sz w:val="24"/>
         </w:rPr>
-        <w:t>jeste sistem koji omogućava pravljenje rasporeda časova na lep, organizovan način, sa raznim alatima koji će pomoći korisniku da vodi računa o vremenu. Jedan od problema koji je inače zastupljen u društvu je taj da su ljudi, pogotovo studenti uglavnom neorganizovani što im otežava prilikom studiranja i spremanju ispita. Aplikacija je namenjena da korisniku omogući pregled svih potrebnih informacija o predmetu, i vremenu početka i završetka predavanja i vežbi tih predmeta koje korisnik unosi u sistem. Postojećih rešenja već ima u vidu informacionih web sajtova gde korisnici pored ostalog imaju i pristup rasporedu časova, ali sa manjim fokusom na raspored. Sistem koji se razvija bi pružio set interaktivnih alata kao što su alarmi za početak nastava, pristup online predavanjima preko video strima (stream) sa četom (chat) na nivou unetih predmeta. Ovakav vid aplikacije, obzirom na to da se radi o multi-funkcionalnoj aplikaciji, pruža to da se korisnici na organizuju na bolji i efektivniji način.</w:t>
+        <w:t>jeste sistem koji omogućava pravljenje rasporeda časova na lep, organizovan način, sa raznim alatima koji će pomoći korisniku da vodi računa o vremenu. Jedan od problema koji je inače zastupljen u društvu je taj da su ljudi, pogotovo studenti, uglavnom neorganizovani što im otežava prilikom studiranja i spremanju ispita. Aplikacija je namenjena da korisniku omogući pregled svih potrebnih informacija o predmetu, kao</w:t>
+      </w:r>
+      <w:bookmarkStart w:id="9" w:name="_GoBack"/>
+      <w:bookmarkEnd w:id="9"/>
+      <w:r>
+        <w:rPr>
+          <w:rFonts w:hint="default" w:asciiTheme="minorAscii" w:hAnsiTheme="minorAscii"/>
+          <w:sz w:val="24"/>
+        </w:rPr>
+        <w:t xml:space="preserve"> i vremenu početka i završetka predavanja i vežbi tih predmeta koje korisnik unosi u sistem. Postojećih rešenja već ima u vidu informacionih web sajtova gde korisnici pored ostalog imaju i pristup rasporedu časova, ali sa manjim fokusom na raspored. Sistem koji se razvija bi pružio set interaktivnih alata kao što su alarmi za početak nastava, pristup online predavanjima preko video strima (stream) sa četom (chat) na nivou unetih predmeta. Ovakav vid aplikacije, obzirom na to da se radi o multi-funkcionalnoj aplikaciji, pruža to da se korisnici na organizuju na bolji i efektivniji način.</w:t>
       </w:r>
     </w:p>
     <w:p>
@@ -1439,7 +1446,21 @@
           <w:rFonts w:hint="default" w:asciiTheme="minorAscii" w:hAnsiTheme="minorAscii"/>
           <w:sz w:val="24"/>
         </w:rPr>
-        <w:t>Konkretizacija rokova i ispunjenja zahteva u odnosu na vremesku odrednicu jeste od ključne važnosti prilikom planiranja uspešnog projekta – samim tim, rangiranje uspešnosti projekta direktno zavisi od očekivanja  stejkholdera u odnosu na jedinicu vremena. Tada se u obzir uzimaju njihova očekivanja izrade funkcionalnosti i kvaliteta samog proizvoda, u odnosu na rokove. Zbog toga je važno da svi članovi tima u svakom trenutku budu informisani o očekivanjima stejkholdera koji su jedinstveni za svaki projekat, a koji neposredno utiču na merenje uspeha rukovođenja jednim projektom.</w:t>
+        <w:t>Konkretizacija rokova i ispunjenja zahteva u odnosu na vremesku odrednicu jeste od ključne važnosti prilikom planiranja uspešnog projekta – samim tim, rangiranje uspešnosti projekta direktno zavisi od očekivanja</w:t>
+      </w:r>
+      <w:r>
+        <w:rPr>
+          <w:rFonts w:hint="default" w:asciiTheme="minorAscii" w:hAnsiTheme="minorAscii"/>
+          <w:sz w:val="24"/>
+        </w:rPr>
+        <w:t xml:space="preserve"> </w:t>
+      </w:r>
+      <w:r>
+        <w:rPr>
+          <w:rFonts w:hint="default" w:asciiTheme="minorAscii" w:hAnsiTheme="minorAscii"/>
+          <w:sz w:val="24"/>
+        </w:rPr>
+        <w:t>stejkholdera u odnosu na jedinicu vremena. Tada se u obzir uzimaju njihova očekivanja izrade funkcionalnosti i kvaliteta samog proizvoda, u odnosu na rokove. Zbog toga je važno da svi članovi tima u svakom trenutku budu informisani o očekivanjima stejkholdera koji su jedinstveni za svaki projekat, a koji neposredno utiču na merenje uspeha rukovođenja jednim projektom.</w:t>
       </w:r>
     </w:p>
     <w:p>
